--- a/Lr3/Terehina_E_V_23ISz/ИиКТ_23_ИСз_Терехина Екатерина Владимировна_ЛР_3.docx
+++ b/Lr3/Terehina_E_V_23ISz/ИиКТ_23_ИСз_Терехина Екатерина Владимировна_ЛР_3.docx
@@ -218,7 +218,17 @@
           <w:szCs w:val="28"/>
           <w:u w:val="single"/>
         </w:rPr>
-        <w:t xml:space="preserve">  Знакомство с системой контроля версий</w:t>
+        <w:t xml:space="preserve">  Знакомство с системой контроля </w:t>
+      </w:r>
+      <w:proofErr w:type="gramStart"/>
+      <w:r>
+        <w:rPr>
+          <w:rFonts w:ascii="Times New Roman" w:hAnsi="Times New Roman"/>
+          <w:sz w:val="28"/>
+          <w:szCs w:val="28"/>
+          <w:u w:val="single"/>
+        </w:rPr>
+        <w:t>версий</w:t>
       </w:r>
       <w:r>
         <w:rPr>
@@ -227,217 +237,138 @@
           <w:sz w:val="20"/>
           <w:szCs w:val="20"/>
         </w:rPr>
-        <w:t>(наименование темы проекта или работы)</w:t>
-      </w:r>
-    </w:p>
-    <w:p>
-      <w:pPr>
-        <w:jc w:val="center"/>
-        <w:rPr>
-          <w:rFonts w:ascii="Times New Roman" w:hAnsi="Times New Roman"/>
-          <w:color w:val="7F7F7F"/>
-          <w:sz w:val="28"/>
-          <w:szCs w:val="28"/>
-        </w:rPr>
-      </w:pPr>
-    </w:p>
-    <w:p>
-      <w:pPr>
-        <w:jc w:val="center"/>
-        <w:outlineLvl w:val="0"/>
-        <w:rPr>
-          <w:rFonts w:ascii="Times New Roman" w:hAnsi="Times New Roman"/>
-          <w:sz w:val="36"/>
-          <w:szCs w:val="36"/>
-        </w:rPr>
-      </w:pPr>
-      <w:r>
-        <w:rPr>
-          <w:rFonts w:ascii="Times New Roman" w:hAnsi="Times New Roman"/>
-          <w:sz w:val="36"/>
-          <w:szCs w:val="36"/>
-        </w:rPr>
-        <w:t>ПОЯСНИТЕЛЬНАЯ ЗАПИСКА</w:t>
-      </w:r>
-    </w:p>
-    <w:p>
-      <w:pPr>
-        <w:spacing w:line="240" w:lineRule="auto"/>
-        <w:jc w:val="center"/>
-        <w:rPr>
-          <w:rFonts w:ascii="Times New Roman" w:hAnsi="Times New Roman"/>
-          <w:sz w:val="28"/>
-          <w:szCs w:val="28"/>
-        </w:rPr>
-      </w:pPr>
-      <w:r>
-        <w:rPr>
-          <w:rFonts w:ascii="Times New Roman" w:hAnsi="Times New Roman"/>
-          <w:sz w:val="28"/>
-          <w:szCs w:val="28"/>
-        </w:rPr>
-        <w:t>к курсовой работе</w:t>
-      </w:r>
-    </w:p>
-    <w:p>
-      <w:pPr>
-        <w:spacing w:after="0" w:line="240" w:lineRule="auto"/>
-        <w:jc w:val="center"/>
-        <w:rPr>
-          <w:rFonts w:ascii="Times New Roman" w:hAnsi="Times New Roman"/>
-          <w:color w:val="7F7F7F"/>
-          <w:sz w:val="28"/>
-          <w:szCs w:val="28"/>
-        </w:rPr>
-      </w:pPr>
-      <w:r>
-        <w:rPr>
-          <w:rFonts w:ascii="Times New Roman" w:hAnsi="Times New Roman"/>
-          <w:color w:val="7F7F7F"/>
-          <w:sz w:val="28"/>
-          <w:szCs w:val="28"/>
-        </w:rPr>
-        <w:t>(курсовому проекту, ОТЧЕТ по лабораторной работе)</w:t>
-      </w:r>
-    </w:p>
-    <w:p>
-      <w:pPr>
-        <w:jc w:val="center"/>
-        <w:rPr>
-          <w:rFonts w:ascii="Times New Roman" w:hAnsi="Times New Roman"/>
-          <w:sz w:val="28"/>
-          <w:szCs w:val="28"/>
-        </w:rPr>
-      </w:pPr>
-      <w:r>
-        <w:rPr>
-          <w:rFonts w:ascii="Times New Roman" w:hAnsi="Times New Roman"/>
-          <w:sz w:val="28"/>
-          <w:szCs w:val="28"/>
-        </w:rPr>
-        <w:t>по дисциплине</w:t>
-      </w:r>
-    </w:p>
-    <w:p>
-      <w:pPr>
-        <w:spacing w:after="0" w:line="240" w:lineRule="auto"/>
-        <w:jc w:val="center"/>
-        <w:rPr>
-          <w:rFonts w:ascii="Times New Roman" w:hAnsi="Times New Roman"/>
-          <w:sz w:val="28"/>
-          <w:szCs w:val="28"/>
-          <w:u w:val="single"/>
-        </w:rPr>
-      </w:pPr>
-      <w:r>
-        <w:rPr>
-          <w:rFonts w:ascii="Times New Roman" w:hAnsi="Times New Roman"/>
-          <w:sz w:val="28"/>
-          <w:szCs w:val="28"/>
-          <w:u w:val="single"/>
-        </w:rPr>
-        <w:t>Информатика и компьютерные технологии</w:t>
-      </w:r>
-    </w:p>
-    <w:p>
-      <w:pPr>
-        <w:spacing w:after="0" w:line="240" w:lineRule="auto"/>
-        <w:jc w:val="center"/>
+        <w:t>(</w:t>
+      </w:r>
+      <w:proofErr w:type="gramEnd"/>
+      <w:r>
         <w:rPr>
           <w:rFonts w:ascii="Times New Roman" w:hAnsi="Times New Roman"/>
           <w:color w:val="7F7F7F"/>
           <w:sz w:val="20"/>
           <w:szCs w:val="20"/>
         </w:rPr>
-      </w:pPr>
-      <w:r>
+        <w:t>наименование темы проекта или работы)</w:t>
+      </w:r>
+    </w:p>
+    <w:p>
+      <w:pPr>
+        <w:jc w:val="center"/>
+        <w:rPr>
+          <w:rFonts w:ascii="Times New Roman" w:hAnsi="Times New Roman"/>
+          <w:color w:val="7F7F7F"/>
+          <w:sz w:val="28"/>
+          <w:szCs w:val="28"/>
+        </w:rPr>
+      </w:pPr>
+    </w:p>
+    <w:p>
+      <w:pPr>
+        <w:jc w:val="center"/>
+        <w:outlineLvl w:val="0"/>
+        <w:rPr>
+          <w:rFonts w:ascii="Times New Roman" w:hAnsi="Times New Roman"/>
+          <w:sz w:val="36"/>
+          <w:szCs w:val="36"/>
+        </w:rPr>
+      </w:pPr>
+      <w:r>
+        <w:rPr>
+          <w:rFonts w:ascii="Times New Roman" w:hAnsi="Times New Roman"/>
+          <w:sz w:val="36"/>
+          <w:szCs w:val="36"/>
+        </w:rPr>
+        <w:t>ПОЯСНИТЕЛЬНАЯ ЗАПИСКА</w:t>
+      </w:r>
+    </w:p>
+    <w:p>
+      <w:pPr>
+        <w:spacing w:line="240" w:lineRule="auto"/>
+        <w:jc w:val="center"/>
+        <w:rPr>
+          <w:rFonts w:ascii="Times New Roman" w:hAnsi="Times New Roman"/>
+          <w:sz w:val="28"/>
+          <w:szCs w:val="28"/>
+        </w:rPr>
+      </w:pPr>
+      <w:r>
+        <w:rPr>
+          <w:rFonts w:ascii="Times New Roman" w:hAnsi="Times New Roman"/>
+          <w:sz w:val="28"/>
+          <w:szCs w:val="28"/>
+        </w:rPr>
+        <w:t>к курсовой работе</w:t>
+      </w:r>
+    </w:p>
+    <w:p>
+      <w:pPr>
+        <w:spacing w:after="0" w:line="240" w:lineRule="auto"/>
+        <w:jc w:val="center"/>
+        <w:rPr>
+          <w:rFonts w:ascii="Times New Roman" w:hAnsi="Times New Roman"/>
+          <w:color w:val="7F7F7F"/>
+          <w:sz w:val="28"/>
+          <w:szCs w:val="28"/>
+        </w:rPr>
+      </w:pPr>
+      <w:r>
+        <w:rPr>
+          <w:rFonts w:ascii="Times New Roman" w:hAnsi="Times New Roman"/>
+          <w:color w:val="7F7F7F"/>
+          <w:sz w:val="28"/>
+          <w:szCs w:val="28"/>
+        </w:rPr>
+        <w:t>(курсовому проекту, ОТЧЕТ по лабораторной работе)</w:t>
+      </w:r>
+    </w:p>
+    <w:p>
+      <w:pPr>
+        <w:jc w:val="center"/>
+        <w:rPr>
+          <w:rFonts w:ascii="Times New Roman" w:hAnsi="Times New Roman"/>
+          <w:sz w:val="28"/>
+          <w:szCs w:val="28"/>
+        </w:rPr>
+      </w:pPr>
+      <w:r>
+        <w:rPr>
+          <w:rFonts w:ascii="Times New Roman" w:hAnsi="Times New Roman"/>
+          <w:sz w:val="28"/>
+          <w:szCs w:val="28"/>
+        </w:rPr>
+        <w:t>по дисциплине</w:t>
+      </w:r>
+    </w:p>
+    <w:p>
+      <w:pPr>
+        <w:spacing w:after="0" w:line="240" w:lineRule="auto"/>
+        <w:jc w:val="center"/>
+        <w:rPr>
+          <w:rFonts w:ascii="Times New Roman" w:hAnsi="Times New Roman"/>
+          <w:sz w:val="28"/>
+          <w:szCs w:val="28"/>
+          <w:u w:val="single"/>
+        </w:rPr>
+      </w:pPr>
+      <w:r>
+        <w:rPr>
+          <w:rFonts w:ascii="Times New Roman" w:hAnsi="Times New Roman"/>
+          <w:sz w:val="28"/>
+          <w:szCs w:val="28"/>
+          <w:u w:val="single"/>
+        </w:rPr>
+        <w:t>Информатика и компьютерные технологии</w:t>
+      </w:r>
+    </w:p>
+    <w:p>
+      <w:pPr>
+        <w:spacing w:after="0" w:line="240" w:lineRule="auto"/>
+        <w:jc w:val="center"/>
         <w:rPr>
           <w:rFonts w:ascii="Times New Roman" w:hAnsi="Times New Roman"/>
           <w:color w:val="7F7F7F"/>
           <w:sz w:val="20"/>
           <w:szCs w:val="20"/>
         </w:rPr>
-        <w:t>(наименование дисциплины)</w:t>
-      </w:r>
-    </w:p>
-    <w:p>
-      <w:pPr>
-        <w:rPr>
-          <w:rFonts w:ascii="Times New Roman" w:hAnsi="Times New Roman"/>
-          <w:sz w:val="28"/>
-          <w:szCs w:val="28"/>
-        </w:rPr>
-      </w:pPr>
-    </w:p>
-    <w:p>
-      <w:pPr>
-        <w:rPr>
-          <w:rFonts w:ascii="Times New Roman" w:hAnsi="Times New Roman"/>
-          <w:sz w:val="28"/>
-          <w:szCs w:val="28"/>
-        </w:rPr>
-      </w:pPr>
-    </w:p>
-    <w:p>
-      <w:pPr>
-        <w:ind w:left="4678"/>
-        <w:outlineLvl w:val="0"/>
-        <w:rPr>
-          <w:rFonts w:ascii="Times New Roman" w:hAnsi="Times New Roman"/>
-        </w:rPr>
-      </w:pPr>
-      <w:r>
-        <w:rPr>
-          <w:rFonts w:ascii="Times New Roman" w:hAnsi="Times New Roman"/>
-        </w:rPr>
-        <w:t>РУКОВОДИТЕЛЬ:</w:t>
-      </w:r>
-    </w:p>
-    <w:p>
-      <w:pPr>
-        <w:spacing w:after="0" w:line="240" w:lineRule="auto"/>
-        <w:ind w:left="4678"/>
-        <w:rPr>
-          <w:rFonts w:ascii="Times New Roman" w:hAnsi="Times New Roman"/>
-          <w:u w:val="single"/>
-        </w:rPr>
-      </w:pPr>
-      <w:r>
-        <w:rPr>
-          <w:rFonts w:ascii="Times New Roman" w:hAnsi="Times New Roman"/>
-        </w:rPr>
-        <w:t>________________            ___</w:t>
-      </w:r>
-      <w:r>
-        <w:rPr>
-          <w:rFonts w:ascii="Times New Roman" w:hAnsi="Times New Roman"/>
-        </w:rPr>
-        <w:t>_</w:t>
-      </w:r>
-      <w:r>
-        <w:rPr>
-          <w:rFonts w:ascii="Times New Roman" w:hAnsi="Times New Roman"/>
-          <w:u w:val="single"/>
-        </w:rPr>
-        <w:t>Шагалова П.А</w:t>
-      </w:r>
-      <w:r>
-        <w:rPr>
-          <w:rFonts w:ascii="Times New Roman" w:hAnsi="Times New Roman"/>
-          <w:u w:val="single"/>
-        </w:rPr>
-        <w:t>._ _</w:t>
-      </w:r>
-    </w:p>
-    <w:p>
-      <w:pPr>
-        <w:spacing w:after="0" w:line="240" w:lineRule="auto"/>
-        <w:ind w:left="4678"/>
-        <w:rPr>
-          <w:rFonts w:ascii="Times New Roman" w:hAnsi="Times New Roman"/>
-          <w:sz w:val="28"/>
-          <w:szCs w:val="28"/>
-        </w:rPr>
       </w:pPr>
       <w:r>
         <w:rPr>
@@ -446,8 +377,88 @@
           <w:sz w:val="20"/>
           <w:szCs w:val="20"/>
         </w:rPr>
-        <w:t xml:space="preserve">    </w:t>
-      </w:r>
+        <w:t>(наименование дисциплины)</w:t>
+      </w:r>
+    </w:p>
+    <w:p>
+      <w:pPr>
+        <w:rPr>
+          <w:rFonts w:ascii="Times New Roman" w:hAnsi="Times New Roman"/>
+          <w:sz w:val="28"/>
+          <w:szCs w:val="28"/>
+        </w:rPr>
+      </w:pPr>
+    </w:p>
+    <w:p>
+      <w:pPr>
+        <w:rPr>
+          <w:rFonts w:ascii="Times New Roman" w:hAnsi="Times New Roman"/>
+          <w:sz w:val="28"/>
+          <w:szCs w:val="28"/>
+        </w:rPr>
+      </w:pPr>
+    </w:p>
+    <w:p>
+      <w:pPr>
+        <w:ind w:left="4678"/>
+        <w:outlineLvl w:val="0"/>
+        <w:rPr>
+          <w:rFonts w:ascii="Times New Roman" w:hAnsi="Times New Roman"/>
+        </w:rPr>
+      </w:pPr>
+      <w:r>
+        <w:rPr>
+          <w:rFonts w:ascii="Times New Roman" w:hAnsi="Times New Roman"/>
+        </w:rPr>
+        <w:t>РУКОВОДИТЕЛЬ:</w:t>
+      </w:r>
+    </w:p>
+    <w:p>
+      <w:pPr>
+        <w:spacing w:after="0" w:line="240" w:lineRule="auto"/>
+        <w:ind w:left="4678"/>
+        <w:rPr>
+          <w:rFonts w:ascii="Times New Roman" w:hAnsi="Times New Roman"/>
+          <w:u w:val="single"/>
+        </w:rPr>
+      </w:pPr>
+      <w:r>
+        <w:rPr>
+          <w:rFonts w:ascii="Times New Roman" w:hAnsi="Times New Roman"/>
+        </w:rPr>
+        <w:t>________________            ___</w:t>
+      </w:r>
+      <w:r>
+        <w:rPr>
+          <w:rFonts w:ascii="Times New Roman" w:hAnsi="Times New Roman"/>
+        </w:rPr>
+        <w:t>_</w:t>
+      </w:r>
+      <w:r>
+        <w:rPr>
+          <w:rFonts w:ascii="Times New Roman" w:hAnsi="Times New Roman"/>
+          <w:u w:val="single"/>
+        </w:rPr>
+        <w:t>Шагалова П.А</w:t>
+      </w:r>
+      <w:r>
+        <w:rPr>
+          <w:rFonts w:ascii="Times New Roman" w:hAnsi="Times New Roman"/>
+          <w:u w:val="single"/>
+        </w:rPr>
+        <w:t>._ _</w:t>
+      </w:r>
+    </w:p>
+    <w:p>
+      <w:pPr>
+        <w:spacing w:after="0" w:line="240" w:lineRule="auto"/>
+        <w:ind w:left="4678"/>
+        <w:rPr>
+          <w:rFonts w:ascii="Times New Roman" w:hAnsi="Times New Roman"/>
+          <w:sz w:val="28"/>
+          <w:szCs w:val="28"/>
+        </w:rPr>
+      </w:pPr>
       <w:r>
         <w:rPr>
           <w:rFonts w:ascii="Times New Roman" w:hAnsi="Times New Roman"/>
@@ -455,41 +466,7 @@
           <w:sz w:val="20"/>
           <w:szCs w:val="20"/>
         </w:rPr>
-        <w:tab/>
-        <w:t>(подпись)</w:t>
-      </w:r>
-      <w:r>
-        <w:rPr>
-          <w:rFonts w:ascii="Times New Roman" w:hAnsi="Times New Roman"/>
-          <w:sz w:val="28"/>
-          <w:szCs w:val="28"/>
-        </w:rPr>
-        <w:t xml:space="preserve"> </w:t>
-      </w:r>
-      <w:r>
-        <w:rPr>
-          <w:rFonts w:ascii="Times New Roman" w:hAnsi="Times New Roman"/>
-          <w:sz w:val="28"/>
-          <w:szCs w:val="28"/>
-        </w:rPr>
-        <w:tab/>
-      </w:r>
-      <w:r>
-        <w:rPr>
-          <w:rFonts w:ascii="Times New Roman" w:hAnsi="Times New Roman"/>
-          <w:sz w:val="28"/>
-          <w:szCs w:val="28"/>
-        </w:rPr>
-        <w:tab/>
-        <w:t xml:space="preserve"> </w:t>
-      </w:r>
-      <w:r>
-        <w:rPr>
-          <w:rFonts w:ascii="Times New Roman" w:hAnsi="Times New Roman"/>
-          <w:sz w:val="28"/>
-          <w:szCs w:val="28"/>
-        </w:rPr>
-        <w:tab/>
+        <w:t xml:space="preserve">    </w:t>
       </w:r>
       <w:r>
         <w:rPr>
@@ -498,7 +475,81 @@
           <w:sz w:val="20"/>
           <w:szCs w:val="20"/>
         </w:rPr>
-        <w:t>(фамилия, и.,о.)</w:t>
+        <w:tab/>
+        <w:t>(подпись)</w:t>
+      </w:r>
+      <w:r>
+        <w:rPr>
+          <w:rFonts w:ascii="Times New Roman" w:hAnsi="Times New Roman"/>
+          <w:sz w:val="28"/>
+          <w:szCs w:val="28"/>
+        </w:rPr>
+        <w:t xml:space="preserve"> </w:t>
+      </w:r>
+      <w:r>
+        <w:rPr>
+          <w:rFonts w:ascii="Times New Roman" w:hAnsi="Times New Roman"/>
+          <w:sz w:val="28"/>
+          <w:szCs w:val="28"/>
+        </w:rPr>
+        <w:tab/>
+      </w:r>
+      <w:r>
+        <w:rPr>
+          <w:rFonts w:ascii="Times New Roman" w:hAnsi="Times New Roman"/>
+          <w:sz w:val="28"/>
+          <w:szCs w:val="28"/>
+        </w:rPr>
+        <w:tab/>
+        <w:t xml:space="preserve"> </w:t>
+      </w:r>
+      <w:r>
+        <w:rPr>
+          <w:rFonts w:ascii="Times New Roman" w:hAnsi="Times New Roman"/>
+          <w:sz w:val="28"/>
+          <w:szCs w:val="28"/>
+        </w:rPr>
+        <w:tab/>
+      </w:r>
+      <w:r>
+        <w:rPr>
+          <w:rFonts w:ascii="Times New Roman" w:hAnsi="Times New Roman"/>
+          <w:color w:val="7F7F7F"/>
+          <w:sz w:val="20"/>
+          <w:szCs w:val="20"/>
+        </w:rPr>
+        <w:t xml:space="preserve">(фамилия, </w:t>
+      </w:r>
+      <w:proofErr w:type="spellStart"/>
+      <w:proofErr w:type="gramStart"/>
+      <w:r>
+        <w:rPr>
+          <w:rFonts w:ascii="Times New Roman" w:hAnsi="Times New Roman"/>
+          <w:color w:val="7F7F7F"/>
+          <w:sz w:val="20"/>
+          <w:szCs w:val="20"/>
+        </w:rPr>
+        <w:t>и.,о</w:t>
+      </w:r>
+      <w:proofErr w:type="spellEnd"/>
+      <w:r>
+        <w:rPr>
+          <w:rFonts w:ascii="Times New Roman" w:hAnsi="Times New Roman"/>
+          <w:color w:val="7F7F7F"/>
+          <w:sz w:val="20"/>
+          <w:szCs w:val="20"/>
+        </w:rPr>
+        <w:t>.</w:t>
+      </w:r>
+      <w:proofErr w:type="gramEnd"/>
+      <w:r>
+        <w:rPr>
+          <w:rFonts w:ascii="Times New Roman" w:hAnsi="Times New Roman"/>
+          <w:color w:val="7F7F7F"/>
+          <w:sz w:val="20"/>
+          <w:szCs w:val="20"/>
+        </w:rPr>
+        <w:t>)</w:t>
       </w:r>
     </w:p>
     <w:p>
@@ -600,7 +651,38 @@
           <w:szCs w:val="20"/>
         </w:rPr>
         <w:tab/>
-        <w:t xml:space="preserve">(фамилия, и.,о.) </w:t>
+        <w:t xml:space="preserve">(фамилия, </w:t>
+      </w:r>
+      <w:proofErr w:type="spellStart"/>
+      <w:proofErr w:type="gramStart"/>
+      <w:r>
+        <w:rPr>
+          <w:rFonts w:ascii="Times New Roman" w:hAnsi="Times New Roman"/>
+          <w:color w:val="7F7F7F"/>
+          <w:sz w:val="20"/>
+          <w:szCs w:val="20"/>
+        </w:rPr>
+        <w:t>и.,о</w:t>
+      </w:r>
+      <w:proofErr w:type="spellEnd"/>
+      <w:r>
+        <w:rPr>
+          <w:rFonts w:ascii="Times New Roman" w:hAnsi="Times New Roman"/>
+          <w:color w:val="7F7F7F"/>
+          <w:sz w:val="20"/>
+          <w:szCs w:val="20"/>
+        </w:rPr>
+        <w:t>.</w:t>
+      </w:r>
+      <w:proofErr w:type="gramEnd"/>
+      <w:r>
+        <w:rPr>
+          <w:rFonts w:ascii="Times New Roman" w:hAnsi="Times New Roman"/>
+          <w:color w:val="7F7F7F"/>
+          <w:sz w:val="20"/>
+          <w:szCs w:val="20"/>
+        </w:rPr>
+        <w:t xml:space="preserve">) </w:t>
       </w:r>
       <w:r>
         <w:rPr>
@@ -850,17 +932,7 @@
           <w:szCs w:val="23"/>
           <w:shd w:val="clear" w:color="auto" w:fill="FFFFFF"/>
         </w:rPr>
-        <w:t xml:space="preserve">                              </w:t>
-      </w:r>
-      <w:r>
-        <w:rPr>
-          <w:rFonts w:ascii="Arial" w:hAnsi="Arial" w:cs="Arial"/>
-          <w:color w:val="2C2D2E"/>
-          <w:sz w:val="23"/>
-          <w:szCs w:val="23"/>
-          <w:shd w:val="clear" w:color="auto" w:fill="FFFFFF"/>
-        </w:rPr>
-        <w:t>Знакомство с системой контроля версий GIT.</w:t>
+        <w:t xml:space="preserve">                              Знакомство с системой контроля версий GIT.</w:t>
       </w:r>
     </w:p>
     <w:p>
@@ -897,7 +969,21 @@
         <w:rPr>
           <w:rFonts w:ascii="Arial" w:hAnsi="Arial" w:cs="Arial"/>
         </w:rPr>
-        <w:t xml:space="preserve">Загрузить отчёты и материалы по предыдущим лабораторным работам в репозиторий на GitHub. </w:t>
+        <w:t xml:space="preserve">Загрузить отчёты и материалы по предыдущим лабораторным работам в репозиторий на </w:t>
+      </w:r>
+      <w:proofErr w:type="spellStart"/>
+      <w:r>
+        <w:rPr>
+          <w:rFonts w:ascii="Arial" w:hAnsi="Arial" w:cs="Arial"/>
+        </w:rPr>
+        <w:t>GitHub</w:t>
+      </w:r>
+      <w:proofErr w:type="spellEnd"/>
+      <w:r>
+        <w:rPr>
+          <w:rFonts w:ascii="Arial" w:hAnsi="Arial" w:cs="Arial"/>
+        </w:rPr>
+        <w:t xml:space="preserve">. </w:t>
       </w:r>
     </w:p>
     <w:p>
@@ -978,7 +1064,29 @@
           <w:sz w:val="24"/>
           <w:szCs w:val="24"/>
         </w:rPr>
-        <w:t xml:space="preserve"> с системой контроля версий и загрузить отчёты и материалы по предыдущим лабораторным работам в репозиторий на GitHub.</w:t>
+        <w:t xml:space="preserve"> с системой контроля версий и загрузить отчёты и материалы по предыдущим лабораторным работам в репозиторий на </w:t>
+      </w:r>
+      <w:proofErr w:type="spellStart"/>
+      <w:r>
+        <w:rPr>
+          <w:rFonts w:ascii="Times New Roman" w:hAnsi="Times New Roman" w:cs="Times New Roman"/>
+          <w:bCs/>
+          <w:color w:val="000000"/>
+          <w:sz w:val="24"/>
+          <w:szCs w:val="24"/>
+        </w:rPr>
+        <w:t>GitHub</w:t>
+      </w:r>
+      <w:proofErr w:type="spellEnd"/>
+      <w:r>
+        <w:rPr>
+          <w:rFonts w:ascii="Times New Roman" w:hAnsi="Times New Roman" w:cs="Times New Roman"/>
+          <w:bCs/>
+          <w:color w:val="000000"/>
+          <w:sz w:val="24"/>
+          <w:szCs w:val="24"/>
+        </w:rPr>
+        <w:t>.</w:t>
       </w:r>
     </w:p>
     <w:p>
@@ -1029,6 +1137,7 @@
         </w:rPr>
         <w:t xml:space="preserve">Устанавливаем и регистрируемся в </w:t>
       </w:r>
+      <w:proofErr w:type="spellStart"/>
       <w:r>
         <w:rPr>
           <w:rFonts w:ascii="Times New Roman" w:hAnsi="Times New Roman" w:cs="Times New Roman"/>
@@ -1039,6 +1148,7 @@
         </w:rPr>
         <w:t>GitHub</w:t>
       </w:r>
+      <w:proofErr w:type="spellEnd"/>
       <w:r>
         <w:rPr>
           <w:rFonts w:ascii="Times New Roman" w:hAnsi="Times New Roman" w:cs="Times New Roman"/>
@@ -1068,6 +1178,7 @@
           <w:rFonts w:ascii="Times New Roman" w:hAnsi="Times New Roman" w:cs="Times New Roman"/>
           <w:b/>
           <w:bCs/>
+          <w:noProof/>
           <w:color w:val="000000"/>
           <w:sz w:val="24"/>
           <w:szCs w:val="24"/>
@@ -1187,6 +1298,9 @@
         <w:spacing w:after="160" w:line="259" w:lineRule="auto"/>
       </w:pPr>
       <w:r>
+        <w:rPr>
+          <w:noProof/>
+        </w:rPr>
         <w:drawing>
           <wp:inline distT="0" distB="0" distL="0" distR="0" wp14:anchorId="5D51773B" wp14:editId="195808E6">
             <wp:extent cx="4639322" cy="1676634"/>
@@ -1239,15 +1353,7 @@
           <w:sz w:val="28"/>
           <w:szCs w:val="28"/>
         </w:rPr>
-        <w:t>С</w:t>
-      </w:r>
-      <w:r>
-        <w:rPr>
-          <w:rFonts w:ascii="Times New Roman" w:hAnsi="Times New Roman" w:cs="Times New Roman"/>
-          <w:sz w:val="28"/>
-          <w:szCs w:val="28"/>
-        </w:rPr>
-        <w:t>оздадим папки и загрузим в них лабораторные</w:t>
+        <w:t>Создадим папки и загрузим в них лабораторные</w:t>
       </w:r>
       <w:r>
         <w:rPr>
@@ -1263,6 +1369,9 @@
         <w:spacing w:after="160" w:line="259" w:lineRule="auto"/>
       </w:pPr>
       <w:r>
+        <w:rPr>
+          <w:noProof/>
+        </w:rPr>
         <w:drawing>
           <wp:inline distT="0" distB="0" distL="0" distR="0" wp14:anchorId="17FBAC50" wp14:editId="2D0E4438">
             <wp:extent cx="1219370" cy="876422"/>
@@ -1315,15 +1424,7 @@
           <w:sz w:val="28"/>
           <w:szCs w:val="28"/>
         </w:rPr>
-        <w:t>И</w:t>
-      </w:r>
-      <w:r>
-        <w:rPr>
-          <w:rFonts w:ascii="Times New Roman" w:hAnsi="Times New Roman" w:cs="Times New Roman"/>
-          <w:sz w:val="28"/>
-          <w:szCs w:val="28"/>
-        </w:rPr>
-        <w:t xml:space="preserve">спользуем команды </w:t>
+        <w:t xml:space="preserve">Используем команды </w:t>
       </w:r>
       <w:r>
         <w:rPr>
@@ -1416,6 +1517,9 @@
         <w:spacing w:after="160" w:line="259" w:lineRule="auto"/>
       </w:pPr>
       <w:r>
+        <w:rPr>
+          <w:noProof/>
+        </w:rPr>
         <w:lastRenderedPageBreak/>
         <w:drawing>
           <wp:inline distT="0" distB="0" distL="0" distR="0" wp14:anchorId="1486E0E6" wp14:editId="156E96CC">
@@ -1459,6 +1563,9 @@
         <w:spacing w:after="160" w:line="259" w:lineRule="auto"/>
       </w:pPr>
       <w:r>
+        <w:rPr>
+          <w:noProof/>
+        </w:rPr>
         <w:drawing>
           <wp:inline distT="0" distB="0" distL="0" distR="0" wp14:anchorId="3BB3DEE8" wp14:editId="7E7B4ED5">
             <wp:extent cx="5925377" cy="3077004"/>
@@ -1495,8 +1602,6 @@
           </wp:inline>
         </w:drawing>
       </w:r>
-      <w:bookmarkStart w:id="0" w:name="_GoBack"/>
-      <w:bookmarkEnd w:id="0"/>
     </w:p>
     <w:p>
       <w:pPr>
@@ -1606,6 +1711,9 @@
         <w:spacing w:after="160" w:line="259" w:lineRule="auto"/>
       </w:pPr>
       <w:r>
+        <w:rPr>
+          <w:noProof/>
+        </w:rPr>
         <w:lastRenderedPageBreak/>
         <w:drawing>
           <wp:inline distT="0" distB="0" distL="0" distR="0" wp14:anchorId="1F7BF5A3" wp14:editId="0F9BC71F">
@@ -1701,8 +1809,21 @@
     <w:p>
       <w:pPr>
         <w:spacing w:after="160" w:line="259" w:lineRule="auto"/>
-      </w:pPr>
-      <w:r>
+        <w:rPr>
+          <w:b/>
+          <w:bCs/>
+          <w:sz w:val="28"/>
+          <w:szCs w:val="28"/>
+        </w:rPr>
+      </w:pPr>
+      <w:r>
+        <w:rPr>
+          <w:b/>
+          <w:bCs/>
+          <w:noProof/>
+          <w:sz w:val="28"/>
+          <w:szCs w:val="28"/>
+        </w:rPr>
         <w:lastRenderedPageBreak/>
         <w:drawing>
           <wp:inline distT="0" distB="0" distL="0" distR="0" wp14:anchorId="594FC959" wp14:editId="64EC4594">
@@ -1743,25 +1864,74 @@
     </w:p>
     <w:p>
       <w:pPr>
+        <w:spacing w:after="160" w:line="259" w:lineRule="auto"/>
+        <w:rPr>
+          <w:b/>
+          <w:bCs/>
+          <w:sz w:val="28"/>
+          <w:szCs w:val="28"/>
+        </w:rPr>
+      </w:pPr>
+      <w:r>
+        <w:rPr>
+          <w:b/>
+          <w:bCs/>
+          <w:sz w:val="28"/>
+          <w:szCs w:val="28"/>
+        </w:rPr>
+        <w:t>Разрешение конфликтов.</w:t>
+      </w:r>
+    </w:p>
+    <w:p>
+      <w:pPr>
+        <w:ind w:firstLine="284"/>
+        <w:rPr>
+          <w:rFonts w:ascii="Times New Roman" w:eastAsia="Times New Roman" w:hAnsi="Times New Roman" w:cs="Times New Roman"/>
+          <w:color w:val="000000"/>
+          <w:sz w:val="28"/>
+        </w:rPr>
+      </w:pPr>
+      <w:r>
+        <w:rPr>
+          <w:rFonts w:ascii="Times New Roman" w:eastAsia="Times New Roman" w:hAnsi="Times New Roman" w:cs="Times New Roman"/>
+          <w:color w:val="000000"/>
+          <w:sz w:val="28"/>
+        </w:rPr>
+        <w:t>Добавим новый текстовый файл</w:t>
+      </w:r>
+      <w:r>
+        <w:rPr>
+          <w:rFonts w:ascii="Times New Roman" w:eastAsia="Times New Roman" w:hAnsi="Times New Roman" w:cs="Times New Roman"/>
+          <w:color w:val="000000"/>
+          <w:sz w:val="28"/>
+        </w:rPr>
+        <w:t xml:space="preserve"> и </w:t>
+      </w:r>
+      <w:r>
+        <w:rPr>
+          <w:rFonts w:ascii="Times New Roman" w:eastAsia="Times New Roman" w:hAnsi="Times New Roman" w:cs="Times New Roman"/>
+          <w:color w:val="000000"/>
+          <w:sz w:val="28"/>
+        </w:rPr>
+        <w:t>сделаем коммит.</w:t>
+      </w:r>
+    </w:p>
+    <w:p>
+      <w:pPr>
+        <w:spacing w:after="160" w:line="259" w:lineRule="auto"/>
+      </w:pPr>
+    </w:p>
+    <w:p>
+      <w:pPr>
         <w:spacing w:line="240" w:lineRule="auto"/>
         <w:ind w:left="-567"/>
         <w:rPr>
-          <w:rFonts w:ascii="Times New Roman" w:hAnsi="Times New Roman" w:cs="Times New Roman"/>
-          <w:bCs/>
-          <w:color w:val="000000"/>
-          <w:sz w:val="24"/>
-          <w:szCs w:val="24"/>
-        </w:rPr>
-      </w:pPr>
-      <w:r>
-        <w:rPr>
           <w:rFonts w:ascii="Times New Roman" w:eastAsia="Times New Roman" w:hAnsi="Times New Roman" w:cs="Times New Roman"/>
           <w:b/>
           <w:sz w:val="28"/>
           <w:szCs w:val="28"/>
         </w:rPr>
-        <w:t>Вывод:</w:t>
-      </w:r>
+      </w:pPr>
       <w:r>
         <w:rPr>
           <w:rFonts w:ascii="Times New Roman" w:eastAsia="Times New Roman" w:hAnsi="Times New Roman" w:cs="Times New Roman"/>
@@ -1769,122 +1939,467 @@
           <w:sz w:val="28"/>
           <w:szCs w:val="28"/>
         </w:rPr>
+        <w:drawing>
+          <wp:inline distT="0" distB="0" distL="0" distR="0" wp14:anchorId="2FB742E5" wp14:editId="6FF34D0D">
+            <wp:extent cx="5940425" cy="3002280"/>
+            <wp:effectExtent l="0" t="0" r="3175" b="7620"/>
+            <wp:docPr id="2" name="Рисунок 2"/>
+            <wp:cNvGraphicFramePr>
+              <a:graphicFrameLocks xmlns:a="http://schemas.openxmlformats.org/drawingml/2006/main" noChangeAspect="1"/>
+            </wp:cNvGraphicFramePr>
+            <a:graphic xmlns:a="http://schemas.openxmlformats.org/drawingml/2006/main">
+              <a:graphicData uri="http://schemas.openxmlformats.org/drawingml/2006/picture">
+                <pic:pic xmlns:pic="http://schemas.openxmlformats.org/drawingml/2006/picture">
+                  <pic:nvPicPr>
+                    <pic:cNvPr id="1" name=""/>
+                    <pic:cNvPicPr/>
+                  </pic:nvPicPr>
+                  <pic:blipFill>
+                    <a:blip r:embed="rId16"/>
+                    <a:stretch>
+                      <a:fillRect/>
+                    </a:stretch>
+                  </pic:blipFill>
+                  <pic:spPr>
+                    <a:xfrm>
+                      <a:off x="0" y="0"/>
+                      <a:ext cx="5940425" cy="3002280"/>
+                    </a:xfrm>
+                    <a:prstGeom prst="rect">
+                      <a:avLst/>
+                    </a:prstGeom>
+                  </pic:spPr>
+                </pic:pic>
+              </a:graphicData>
+            </a:graphic>
+          </wp:inline>
+        </w:drawing>
+      </w:r>
+    </w:p>
+    <w:p>
+      <w:pPr>
+        <w:spacing w:line="240" w:lineRule="auto"/>
+        <w:ind w:left="-567"/>
+        <w:rPr>
+          <w:rFonts w:ascii="Times New Roman" w:eastAsia="Times New Roman" w:hAnsi="Times New Roman" w:cs="Times New Roman"/>
+          <w:b/>
+          <w:sz w:val="28"/>
+          <w:szCs w:val="28"/>
+        </w:rPr>
+      </w:pPr>
+      <w:r>
+        <w:rPr>
+          <w:rFonts w:ascii="Times New Roman" w:eastAsia="Times New Roman" w:hAnsi="Times New Roman" w:cs="Times New Roman"/>
+          <w:color w:val="000000"/>
+          <w:sz w:val="28"/>
+        </w:rPr>
+        <w:t>Дальше напишем</w:t>
+      </w:r>
+      <w:r>
+        <w:rPr>
+          <w:rFonts w:ascii="Times New Roman" w:eastAsia="Times New Roman" w:hAnsi="Times New Roman" w:cs="Times New Roman"/>
+          <w:color w:val="000000"/>
+          <w:sz w:val="28"/>
+        </w:rPr>
+        <w:t xml:space="preserve"> текст в файл</w:t>
+      </w:r>
+      <w:r>
+        <w:rPr>
+          <w:rFonts w:ascii="Times New Roman" w:eastAsia="Times New Roman" w:hAnsi="Times New Roman" w:cs="Times New Roman"/>
+          <w:color w:val="000000"/>
+          <w:sz w:val="28"/>
+        </w:rPr>
+        <w:t>е</w:t>
+      </w:r>
+      <w:r>
+        <w:rPr>
+          <w:rFonts w:ascii="Times New Roman" w:eastAsia="Times New Roman" w:hAnsi="Times New Roman" w:cs="Times New Roman"/>
+          <w:color w:val="000000"/>
+          <w:sz w:val="28"/>
+        </w:rPr>
+        <w:t xml:space="preserve">, и используем команду </w:t>
+      </w:r>
+      <w:r>
+        <w:rPr>
+          <w:rFonts w:ascii="Times New Roman" w:eastAsia="Times New Roman" w:hAnsi="Times New Roman" w:cs="Times New Roman"/>
+          <w:color w:val="000000"/>
+          <w:sz w:val="28"/>
+          <w:lang w:val="en-US"/>
+        </w:rPr>
+        <w:t>git</w:t>
+      </w:r>
+      <w:r>
+        <w:rPr>
+          <w:rFonts w:ascii="Times New Roman" w:eastAsia="Times New Roman" w:hAnsi="Times New Roman" w:cs="Times New Roman"/>
+          <w:color w:val="000000"/>
+          <w:sz w:val="28"/>
+        </w:rPr>
         <w:t xml:space="preserve"> </w:t>
       </w:r>
       <w:r>
+        <w:rPr>
+          <w:rFonts w:ascii="Times New Roman" w:eastAsia="Times New Roman" w:hAnsi="Times New Roman" w:cs="Times New Roman"/>
+          <w:color w:val="000000"/>
+          <w:sz w:val="28"/>
+          <w:lang w:val="en-US"/>
+        </w:rPr>
+        <w:t>push</w:t>
+      </w:r>
+      <w:r>
+        <w:rPr>
+          <w:rFonts w:ascii="Times New Roman" w:eastAsia="Times New Roman" w:hAnsi="Times New Roman" w:cs="Times New Roman"/>
+          <w:color w:val="000000"/>
+          <w:sz w:val="28"/>
+        </w:rPr>
+        <w:t>.</w:t>
+      </w:r>
+    </w:p>
+    <w:p>
+      <w:pPr>
+        <w:spacing w:line="240" w:lineRule="auto"/>
+        <w:ind w:left="-567"/>
+        <w:rPr>
+          <w:rFonts w:ascii="Times New Roman" w:eastAsia="Times New Roman" w:hAnsi="Times New Roman" w:cs="Times New Roman"/>
+          <w:b/>
+          <w:sz w:val="28"/>
+          <w:szCs w:val="28"/>
+        </w:rPr>
+      </w:pPr>
+      <w:r>
+        <w:rPr>
+          <w:rFonts w:ascii="Times New Roman" w:eastAsia="Times New Roman" w:hAnsi="Times New Roman" w:cs="Times New Roman"/>
+          <w:b/>
+          <w:sz w:val="28"/>
+          <w:szCs w:val="28"/>
+        </w:rPr>
+        <w:lastRenderedPageBreak/>
+        <w:drawing>
+          <wp:inline distT="0" distB="0" distL="0" distR="0" wp14:anchorId="202D52A6" wp14:editId="5E0D8AFA">
+            <wp:extent cx="5940425" cy="3042285"/>
+            <wp:effectExtent l="0" t="0" r="3175" b="5715"/>
+            <wp:docPr id="3" name="Рисунок 3"/>
+            <wp:cNvGraphicFramePr>
+              <a:graphicFrameLocks xmlns:a="http://schemas.openxmlformats.org/drawingml/2006/main" noChangeAspect="1"/>
+            </wp:cNvGraphicFramePr>
+            <a:graphic xmlns:a="http://schemas.openxmlformats.org/drawingml/2006/main">
+              <a:graphicData uri="http://schemas.openxmlformats.org/drawingml/2006/picture">
+                <pic:pic xmlns:pic="http://schemas.openxmlformats.org/drawingml/2006/picture">
+                  <pic:nvPicPr>
+                    <pic:cNvPr id="1" name=""/>
+                    <pic:cNvPicPr/>
+                  </pic:nvPicPr>
+                  <pic:blipFill>
+                    <a:blip r:embed="rId17"/>
+                    <a:stretch>
+                      <a:fillRect/>
+                    </a:stretch>
+                  </pic:blipFill>
+                  <pic:spPr>
+                    <a:xfrm>
+                      <a:off x="0" y="0"/>
+                      <a:ext cx="5940425" cy="3042285"/>
+                    </a:xfrm>
+                    <a:prstGeom prst="rect">
+                      <a:avLst/>
+                    </a:prstGeom>
+                  </pic:spPr>
+                </pic:pic>
+              </a:graphicData>
+            </a:graphic>
+          </wp:inline>
+        </w:drawing>
+      </w:r>
+    </w:p>
+    <w:p>
+      <w:pPr>
+        <w:spacing w:line="240" w:lineRule="auto"/>
+        <w:ind w:left="-567"/>
+        <w:rPr>
+          <w:rFonts w:ascii="Times New Roman" w:eastAsia="Times New Roman" w:hAnsi="Times New Roman" w:cs="Times New Roman"/>
+          <w:b/>
+          <w:sz w:val="28"/>
+          <w:szCs w:val="28"/>
+        </w:rPr>
+      </w:pPr>
+    </w:p>
+    <w:p>
+      <w:pPr>
+        <w:spacing w:line="240" w:lineRule="auto"/>
+        <w:ind w:left="-567"/>
         <w:rPr>
           <w:rFonts w:ascii="Times New Roman" w:eastAsia="Times New Roman" w:hAnsi="Times New Roman" w:cs="Times New Roman"/>
           <w:bCs/>
           <w:sz w:val="28"/>
           <w:szCs w:val="28"/>
         </w:rPr>
-        <w:t>Я</w:t>
-      </w:r>
-      <w:r>
+      </w:pPr>
+      <w:r>
+        <w:rPr>
+          <w:rFonts w:ascii="Times New Roman" w:eastAsia="Times New Roman" w:hAnsi="Times New Roman" w:cs="Times New Roman"/>
+          <w:bCs/>
+          <w:sz w:val="28"/>
+          <w:szCs w:val="28"/>
+        </w:rPr>
+        <w:t>Изменяем текст, запускаем и получаем ошибку.</w:t>
+      </w:r>
+    </w:p>
+    <w:p>
+      <w:pPr>
+        <w:spacing w:line="240" w:lineRule="auto"/>
+        <w:ind w:left="-567"/>
+        <w:rPr>
+          <w:rFonts w:ascii="Times New Roman" w:eastAsia="Times New Roman" w:hAnsi="Times New Roman" w:cs="Times New Roman"/>
+          <w:bCs/>
+          <w:sz w:val="24"/>
+          <w:szCs w:val="24"/>
+        </w:rPr>
+      </w:pPr>
+      <w:r>
+        <w:rPr>
+          <w:rFonts w:ascii="Times New Roman" w:eastAsia="Times New Roman" w:hAnsi="Times New Roman" w:cs="Times New Roman"/>
+          <w:color w:val="000000"/>
+          <w:sz w:val="28"/>
+        </w:rPr>
+        <w:t>И</w:t>
+      </w:r>
+      <w:r>
+        <w:rPr>
+          <w:rFonts w:ascii="Times New Roman" w:eastAsia="Times New Roman" w:hAnsi="Times New Roman" w:cs="Times New Roman"/>
+          <w:color w:val="000000"/>
+          <w:sz w:val="28"/>
+        </w:rPr>
+        <w:t xml:space="preserve">спользуем </w:t>
+      </w:r>
+      <w:r>
+        <w:rPr>
+          <w:rFonts w:ascii="Times New Roman" w:eastAsia="Times New Roman" w:hAnsi="Times New Roman" w:cs="Times New Roman"/>
+          <w:color w:val="000000"/>
+          <w:sz w:val="28"/>
+          <w:lang w:val="en-US"/>
+        </w:rPr>
+        <w:t>git</w:t>
+      </w:r>
+      <w:r>
+        <w:rPr>
+          <w:rFonts w:ascii="Times New Roman" w:eastAsia="Times New Roman" w:hAnsi="Times New Roman" w:cs="Times New Roman"/>
+          <w:color w:val="000000"/>
+          <w:sz w:val="28"/>
+        </w:rPr>
+        <w:t xml:space="preserve"> </w:t>
+      </w:r>
+      <w:r>
+        <w:rPr>
+          <w:rFonts w:ascii="Times New Roman" w:eastAsia="Times New Roman" w:hAnsi="Times New Roman" w:cs="Times New Roman"/>
+          <w:color w:val="000000"/>
+          <w:sz w:val="28"/>
+          <w:lang w:val="en-US"/>
+        </w:rPr>
+        <w:t>push</w:t>
+      </w:r>
+      <w:r>
+        <w:rPr>
+          <w:rFonts w:ascii="Times New Roman" w:eastAsia="Times New Roman" w:hAnsi="Times New Roman" w:cs="Times New Roman"/>
+          <w:color w:val="000000"/>
+          <w:sz w:val="28"/>
+        </w:rPr>
+        <w:t>.</w:t>
+      </w:r>
+      <w:bookmarkStart w:id="0" w:name="_GoBack"/>
+      <w:bookmarkEnd w:id="0"/>
+    </w:p>
+    <w:p>
+      <w:pPr>
+        <w:spacing w:line="240" w:lineRule="auto"/>
+        <w:ind w:left="-567"/>
         <w:rPr>
           <w:rFonts w:ascii="Times New Roman" w:eastAsia="Times New Roman" w:hAnsi="Times New Roman" w:cs="Times New Roman"/>
           <w:b/>
           <w:sz w:val="28"/>
           <w:szCs w:val="28"/>
         </w:rPr>
-        <w:t xml:space="preserve"> </w:t>
-      </w:r>
-      <w:r>
-        <w:rPr>
-          <w:rFonts w:ascii="Times New Roman" w:hAnsi="Times New Roman" w:cs="Times New Roman"/>
-          <w:color w:val="000000"/>
-          <w:sz w:val="24"/>
-          <w:szCs w:val="24"/>
-        </w:rPr>
-        <w:t>Научи</w:t>
-      </w:r>
-      <w:r>
-        <w:rPr>
-          <w:rFonts w:ascii="Times New Roman" w:hAnsi="Times New Roman" w:cs="Times New Roman"/>
-          <w:color w:val="000000"/>
-          <w:sz w:val="24"/>
-          <w:szCs w:val="24"/>
-        </w:rPr>
-        <w:t>лась</w:t>
-      </w:r>
-      <w:r>
-        <w:rPr>
-          <w:rFonts w:ascii="Times New Roman" w:hAnsi="Times New Roman" w:cs="Times New Roman"/>
-          <w:color w:val="000000"/>
-          <w:sz w:val="24"/>
-          <w:szCs w:val="24"/>
-        </w:rPr>
-        <w:t xml:space="preserve"> </w:t>
-      </w:r>
-      <w:r>
-        <w:rPr>
-          <w:rFonts w:ascii="Times New Roman" w:hAnsi="Times New Roman" w:cs="Times New Roman"/>
-          <w:bCs/>
-          <w:color w:val="000000"/>
-          <w:sz w:val="24"/>
-          <w:szCs w:val="24"/>
-        </w:rPr>
-        <w:t>работ</w:t>
-      </w:r>
-      <w:r>
-        <w:rPr>
-          <w:rFonts w:ascii="Times New Roman" w:hAnsi="Times New Roman" w:cs="Times New Roman"/>
-          <w:bCs/>
-          <w:color w:val="000000"/>
-          <w:sz w:val="24"/>
-          <w:szCs w:val="24"/>
-        </w:rPr>
-        <w:t>ать</w:t>
-      </w:r>
-      <w:r>
-        <w:rPr>
-          <w:rFonts w:ascii="Times New Roman" w:hAnsi="Times New Roman" w:cs="Times New Roman"/>
-          <w:bCs/>
-          <w:color w:val="000000"/>
-          <w:sz w:val="24"/>
-          <w:szCs w:val="24"/>
-        </w:rPr>
-        <w:t xml:space="preserve"> с системой контроля версий </w:t>
-      </w:r>
-      <w:r>
-        <w:rPr>
-          <w:rFonts w:ascii="Times New Roman" w:hAnsi="Times New Roman" w:cs="Times New Roman"/>
-          <w:bCs/>
-          <w:color w:val="000000"/>
-          <w:sz w:val="24"/>
-          <w:szCs w:val="24"/>
-        </w:rPr>
-        <w:t xml:space="preserve">и </w:t>
-      </w:r>
-      <w:r>
-        <w:rPr>
-          <w:rFonts w:ascii="Times New Roman" w:hAnsi="Times New Roman" w:cs="Times New Roman"/>
-          <w:bCs/>
-          <w:color w:val="000000"/>
-          <w:sz w:val="24"/>
-          <w:szCs w:val="24"/>
-        </w:rPr>
-        <w:t xml:space="preserve">смогла </w:t>
-      </w:r>
-      <w:r>
-        <w:rPr>
-          <w:rFonts w:ascii="Times New Roman" w:hAnsi="Times New Roman" w:cs="Times New Roman"/>
-          <w:bCs/>
-          <w:color w:val="000000"/>
-          <w:sz w:val="24"/>
-          <w:szCs w:val="24"/>
-        </w:rPr>
-        <w:t>загрузить отчёты и материалы по предыдущим лабораторным работам в репозиторий на GitHub.</w:t>
-      </w:r>
-    </w:p>
-    <w:p>
-      <w:pPr>
+      </w:pPr>
+      <w:r>
         <w:rPr>
           <w:rFonts w:ascii="Times New Roman" w:eastAsia="Times New Roman" w:hAnsi="Times New Roman" w:cs="Times New Roman"/>
           <w:b/>
           <w:sz w:val="28"/>
           <w:szCs w:val="28"/>
         </w:rPr>
+        <w:drawing>
+          <wp:inline distT="0" distB="0" distL="0" distR="0" wp14:anchorId="2C5ADF19" wp14:editId="352D8BD0">
+            <wp:extent cx="5125165" cy="1486107"/>
+            <wp:effectExtent l="0" t="0" r="0" b="0"/>
+            <wp:docPr id="11" name="Рисунок 11"/>
+            <wp:cNvGraphicFramePr>
+              <a:graphicFrameLocks xmlns:a="http://schemas.openxmlformats.org/drawingml/2006/main" noChangeAspect="1"/>
+            </wp:cNvGraphicFramePr>
+            <a:graphic xmlns:a="http://schemas.openxmlformats.org/drawingml/2006/main">
+              <a:graphicData uri="http://schemas.openxmlformats.org/drawingml/2006/picture">
+                <pic:pic xmlns:pic="http://schemas.openxmlformats.org/drawingml/2006/picture">
+                  <pic:nvPicPr>
+                    <pic:cNvPr id="1" name=""/>
+                    <pic:cNvPicPr/>
+                  </pic:nvPicPr>
+                  <pic:blipFill>
+                    <a:blip r:embed="rId18"/>
+                    <a:stretch>
+                      <a:fillRect/>
+                    </a:stretch>
+                  </pic:blipFill>
+                  <pic:spPr>
+                    <a:xfrm>
+                      <a:off x="0" y="0"/>
+                      <a:ext cx="5125165" cy="1486107"/>
+                    </a:xfrm>
+                    <a:prstGeom prst="rect">
+                      <a:avLst/>
+                    </a:prstGeom>
+                  </pic:spPr>
+                </pic:pic>
+              </a:graphicData>
+            </a:graphic>
+          </wp:inline>
+        </w:drawing>
+      </w:r>
+    </w:p>
+    <w:p>
+      <w:pPr>
+        <w:spacing w:line="240" w:lineRule="auto"/>
+        <w:ind w:left="-567"/>
+        <w:rPr>
+          <w:rFonts w:ascii="Times New Roman" w:hAnsi="Times New Roman" w:cs="Times New Roman"/>
+          <w:bCs/>
+          <w:color w:val="000000"/>
+          <w:sz w:val="24"/>
+          <w:szCs w:val="24"/>
+        </w:rPr>
+      </w:pPr>
+      <w:r>
+        <w:rPr>
+          <w:rFonts w:ascii="Times New Roman" w:eastAsia="Times New Roman" w:hAnsi="Times New Roman" w:cs="Times New Roman"/>
+          <w:b/>
+          <w:sz w:val="28"/>
+          <w:szCs w:val="28"/>
+        </w:rPr>
+        <w:t>Вывод:</w:t>
+      </w:r>
+      <w:r>
+        <w:rPr>
+          <w:rFonts w:ascii="Times New Roman" w:eastAsia="Times New Roman" w:hAnsi="Times New Roman" w:cs="Times New Roman"/>
+          <w:b/>
+          <w:sz w:val="28"/>
+          <w:szCs w:val="28"/>
+        </w:rPr>
+        <w:t xml:space="preserve"> </w:t>
+      </w:r>
+      <w:r>
+        <w:rPr>
+          <w:rFonts w:ascii="Times New Roman" w:eastAsia="Times New Roman" w:hAnsi="Times New Roman" w:cs="Times New Roman"/>
+          <w:bCs/>
+          <w:sz w:val="28"/>
+          <w:szCs w:val="28"/>
+        </w:rPr>
+        <w:t>Я</w:t>
+      </w:r>
+      <w:r>
+        <w:rPr>
+          <w:rFonts w:ascii="Times New Roman" w:eastAsia="Times New Roman" w:hAnsi="Times New Roman" w:cs="Times New Roman"/>
+          <w:b/>
+          <w:sz w:val="28"/>
+          <w:szCs w:val="28"/>
+        </w:rPr>
+        <w:t xml:space="preserve"> </w:t>
+      </w:r>
+      <w:r>
+        <w:rPr>
+          <w:rFonts w:ascii="Times New Roman" w:hAnsi="Times New Roman" w:cs="Times New Roman"/>
+          <w:color w:val="000000"/>
+          <w:sz w:val="24"/>
+          <w:szCs w:val="24"/>
+        </w:rPr>
+        <w:t xml:space="preserve">Научилась </w:t>
+      </w:r>
+      <w:r>
+        <w:rPr>
+          <w:rFonts w:ascii="Times New Roman" w:hAnsi="Times New Roman" w:cs="Times New Roman"/>
+          <w:bCs/>
+          <w:color w:val="000000"/>
+          <w:sz w:val="24"/>
+          <w:szCs w:val="24"/>
+        </w:rPr>
+        <w:t>работ</w:t>
+      </w:r>
+      <w:r>
+        <w:rPr>
+          <w:rFonts w:ascii="Times New Roman" w:hAnsi="Times New Roman" w:cs="Times New Roman"/>
+          <w:bCs/>
+          <w:color w:val="000000"/>
+          <w:sz w:val="24"/>
+          <w:szCs w:val="24"/>
+        </w:rPr>
+        <w:t>ать</w:t>
+      </w:r>
+      <w:r>
+        <w:rPr>
+          <w:rFonts w:ascii="Times New Roman" w:hAnsi="Times New Roman" w:cs="Times New Roman"/>
+          <w:bCs/>
+          <w:color w:val="000000"/>
+          <w:sz w:val="24"/>
+          <w:szCs w:val="24"/>
+        </w:rPr>
+        <w:t xml:space="preserve"> с системой контроля версий и </w:t>
+      </w:r>
+      <w:r>
+        <w:rPr>
+          <w:rFonts w:ascii="Times New Roman" w:hAnsi="Times New Roman" w:cs="Times New Roman"/>
+          <w:bCs/>
+          <w:color w:val="000000"/>
+          <w:sz w:val="24"/>
+          <w:szCs w:val="24"/>
+        </w:rPr>
+        <w:t xml:space="preserve">смогла </w:t>
+      </w:r>
+      <w:r>
+        <w:rPr>
+          <w:rFonts w:ascii="Times New Roman" w:hAnsi="Times New Roman" w:cs="Times New Roman"/>
+          <w:bCs/>
+          <w:color w:val="000000"/>
+          <w:sz w:val="24"/>
+          <w:szCs w:val="24"/>
+        </w:rPr>
+        <w:t xml:space="preserve">загрузить отчёты и материалы по предыдущим лабораторным работам в репозиторий на </w:t>
+      </w:r>
+      <w:proofErr w:type="spellStart"/>
+      <w:r>
+        <w:rPr>
+          <w:rFonts w:ascii="Times New Roman" w:hAnsi="Times New Roman" w:cs="Times New Roman"/>
+          <w:bCs/>
+          <w:color w:val="000000"/>
+          <w:sz w:val="24"/>
+          <w:szCs w:val="24"/>
+        </w:rPr>
+        <w:t>GitHub</w:t>
+      </w:r>
+      <w:proofErr w:type="spellEnd"/>
+      <w:r>
+        <w:rPr>
+          <w:rFonts w:ascii="Times New Roman" w:hAnsi="Times New Roman" w:cs="Times New Roman"/>
+          <w:bCs/>
+          <w:color w:val="000000"/>
+          <w:sz w:val="24"/>
+          <w:szCs w:val="24"/>
+        </w:rPr>
+        <w:t>.</w:t>
+      </w:r>
+    </w:p>
+    <w:p>
+      <w:pPr>
+        <w:rPr>
+          <w:rFonts w:ascii="Times New Roman" w:eastAsia="Times New Roman" w:hAnsi="Times New Roman" w:cs="Times New Roman"/>
+          <w:b/>
+          <w:sz w:val="28"/>
+          <w:szCs w:val="28"/>
+        </w:rPr>
       </w:pPr>
     </w:p>
     <w:p>
@@ -1893,8 +2408,8 @@
       </w:pPr>
     </w:p>
     <w:sectPr>
-      <w:footerReference w:type="default" r:id="rId16"/>
-      <w:footerReference w:type="first" r:id="rId17"/>
+      <w:footerReference w:type="default" r:id="rId19"/>
+      <w:footerReference w:type="first" r:id="rId20"/>
       <w:pgSz w:w="11906" w:h="16838"/>
       <w:pgMar w:top="1134" w:right="850" w:bottom="1134" w:left="1701" w:header="708" w:footer="708" w:gutter="0"/>
       <w:cols w:space="708"/>
@@ -2848,6 +3363,7 @@
   <w:style w:type="character" w:default="1" w:styleId="a0">
     <w:name w:val="Default Paragraph Font"/>
     <w:uiPriority w:val="1"/>
+    <w:semiHidden/>
     <w:unhideWhenUsed/>
   </w:style>
   <w:style w:type="table" w:default="1" w:styleId="a1">
@@ -3259,7 +3775,7 @@
 </file>
 
 <file path=customXml/itemProps1.xml><?xml version="1.0" encoding="utf-8"?>
-<ds:datastoreItem xmlns:ds="http://schemas.openxmlformats.org/officeDocument/2006/customXml" ds:itemID="{84A82F79-D8FD-41A6-A14F-B74C61C7AD9D}">
+<ds:datastoreItem xmlns:ds="http://schemas.openxmlformats.org/officeDocument/2006/customXml" ds:itemID="{A5F69E71-D22A-46CF-9BBD-C84FA415CDB0}">
   <ds:schemaRefs>
     <ds:schemaRef ds:uri="http://schemas.openxmlformats.org/officeDocument/2006/bibliography"/>
   </ds:schemaRefs>
